--- a/sasiresume.docx
+++ b/sasiresume.docx
@@ -112,10 +112,117 @@
           </wp:inline>
         </w:drawing>
       </w:r>
-    </w:p>
-    <w:p>
-      <w:pPr>
-        <w:jc w:val="right"/>
+      <w:r>
+        <w:rPr>
+          <w:b/>
+          <w:bCs/>
+          <w:sz w:val="28"/>
+          <w:szCs w:val="28"/>
+          <w:lang w:val="en-US"/>
+        </w:rPr>
+        <w:tab/>
+      </w:r>
+      <w:r>
+        <w:rPr>
+          <w:b/>
+          <w:bCs/>
+          <w:sz w:val="28"/>
+          <w:szCs w:val="28"/>
+          <w:lang w:val="en-US"/>
+        </w:rPr>
+        <w:tab/>
+      </w:r>
+      <w:r>
+        <w:rPr>
+          <w:b/>
+          <w:bCs/>
+          <w:sz w:val="28"/>
+          <w:szCs w:val="28"/>
+          <w:lang w:val="en-US"/>
+        </w:rPr>
+        <w:tab/>
+      </w:r>
+      <w:r>
+        <w:rPr>
+          <w:b/>
+          <w:bCs/>
+          <w:sz w:val="28"/>
+          <w:szCs w:val="28"/>
+          <w:lang w:val="en-US"/>
+        </w:rPr>
+        <w:tab/>
+      </w:r>
+      <w:r>
+        <w:rPr>
+          <w:b/>
+          <w:bCs/>
+          <w:sz w:val="28"/>
+          <w:szCs w:val="28"/>
+          <w:lang w:val="en-US"/>
+        </w:rPr>
+        <w:tab/>
+      </w:r>
+      <w:r>
+        <w:rPr>
+          <w:b/>
+          <w:bCs/>
+          <w:sz w:val="28"/>
+          <w:szCs w:val="28"/>
+          <w:lang w:val="en-US"/>
+        </w:rPr>
+        <w:tab/>
+      </w:r>
+      <w:r>
+        <w:rPr>
+          <w:b/>
+          <w:bCs/>
+          <w:sz w:val="28"/>
+          <w:szCs w:val="28"/>
+          <w:lang w:val="en-US"/>
+        </w:rPr>
+        <w:t>EMAIL</w:t>
+      </w:r>
+      <w:r>
+        <w:rPr>
+          <w:b/>
+          <w:bCs/>
+          <w:sz w:val="28"/>
+          <w:szCs w:val="28"/>
+          <w:lang w:val="en-US"/>
+        </w:rPr>
+        <w:t>:</w:t>
+      </w:r>
+      <w:r>
+        <w:rPr>
+          <w:b/>
+          <w:bCs/>
+          <w:sz w:val="28"/>
+          <w:szCs w:val="28"/>
+          <w:lang w:val="en-US"/>
+        </w:rPr>
+        <w:t xml:space="preserve"> </w:t>
+      </w:r>
+      <w:r>
+        <w:rPr>
+          <w:b/>
+          <w:bCs/>
+          <w:sz w:val="28"/>
+          <w:szCs w:val="28"/>
+          <w:lang w:val="en-US"/>
+        </w:rPr>
+        <w:t>-</w:t>
+      </w:r>
+      <w:r>
+        <w:rPr>
+          <w:b/>
+          <w:bCs/>
+          <w:sz w:val="28"/>
+          <w:szCs w:val="28"/>
+          <w:lang w:val="en-US"/>
+        </w:rPr>
+        <w:t xml:space="preserve"> </w:t>
+      </w:r>
+      <w:r>
         <w:rPr>
           <w:b/>
           <w:bCs/>
@@ -124,56 +231,7 @@
           <w:szCs w:val="28"/>
           <w:lang w:val="en-US"/>
         </w:rPr>
-      </w:pPr>
-      <w:r>
-        <w:rPr>
-          <w:b/>
-          <w:bCs/>
-          <w:sz w:val="28"/>
-          <w:szCs w:val="28"/>
-          <w:lang w:val="en-US"/>
-        </w:rPr>
-        <w:t>EMAIL</w:t>
-      </w:r>
-      <w:r>
-        <w:rPr>
-          <w:b/>
-          <w:bCs/>
-          <w:sz w:val="28"/>
-          <w:szCs w:val="28"/>
-          <w:lang w:val="en-US"/>
-        </w:rPr>
-        <w:t>:</w:t>
-      </w:r>
-      <w:r>
-        <w:rPr>
-          <w:b/>
-          <w:bCs/>
-          <w:sz w:val="28"/>
-          <w:szCs w:val="28"/>
-          <w:lang w:val="en-US"/>
-        </w:rPr>
-        <w:t xml:space="preserve"> </w:t>
-      </w:r>
-      <w:r>
-        <w:rPr>
-          <w:b/>
-          <w:bCs/>
-          <w:sz w:val="28"/>
-          <w:szCs w:val="28"/>
-          <w:lang w:val="en-US"/>
-        </w:rPr>
-        <w:t>-</w:t>
-      </w:r>
-      <w:r>
-        <w:rPr>
-          <w:b/>
-          <w:bCs/>
-          <w:sz w:val="28"/>
-          <w:szCs w:val="28"/>
-          <w:lang w:val="en-US"/>
-        </w:rPr>
-        <w:t xml:space="preserve"> </w:t>
+        <w:t>sasikiranjetti@gmail.co</w:t>
       </w:r>
       <w:r>
         <w:rPr>
@@ -184,9 +242,12 @@
           <w:szCs w:val="28"/>
           <w:lang w:val="en-US"/>
         </w:rPr>
-        <w:t>sasikiranjetti@gmail.co</w:t>
-      </w:r>
-      <w:r>
+        <w:t>m</w:t>
+      </w:r>
+    </w:p>
+    <w:p>
+      <w:pPr>
+        <w:jc w:val="center"/>
         <w:rPr>
           <w:b/>
           <w:bCs/>
@@ -195,12 +256,8 @@
           <w:szCs w:val="28"/>
           <w:lang w:val="en-US"/>
         </w:rPr>
-        <w:t>m</w:t>
-      </w:r>
-    </w:p>
-    <w:p>
-      <w:pPr>
-        <w:jc w:val="center"/>
+      </w:pPr>
+      <w:r>
         <w:rPr>
           <w:b/>
           <w:bCs/>
@@ -209,7 +266,75 @@
           <w:szCs w:val="28"/>
           <w:lang w:val="en-US"/>
         </w:rPr>
-      </w:pPr>
+        <w:t xml:space="preserve">   </w:t>
+      </w:r>
+      <w:r>
+        <w:rPr>
+          <w:b/>
+          <w:bCs/>
+          <w:color w:val="000000" w:themeColor="text1"/>
+          <w:sz w:val="28"/>
+          <w:szCs w:val="28"/>
+          <w:lang w:val="en-US"/>
+        </w:rPr>
+        <w:t xml:space="preserve">      </w:t>
+      </w:r>
+      <w:r>
+        <w:rPr>
+          <w:b/>
+          <w:bCs/>
+          <w:color w:val="000000" w:themeColor="text1"/>
+          <w:sz w:val="28"/>
+          <w:szCs w:val="28"/>
+          <w:lang w:val="en-US"/>
+        </w:rPr>
+        <w:t xml:space="preserve">                                                                                   </w:t>
+      </w:r>
+      <w:r>
+        <w:rPr>
+          <w:b/>
+          <w:bCs/>
+          <w:color w:val="000000" w:themeColor="text1"/>
+          <w:sz w:val="28"/>
+          <w:szCs w:val="28"/>
+          <w:lang w:val="en-US"/>
+        </w:rPr>
+        <w:t xml:space="preserve">        </w:t>
+      </w:r>
+      <w:r>
+        <w:rPr>
+          <w:b/>
+          <w:bCs/>
+          <w:color w:val="000000" w:themeColor="text1"/>
+          <w:sz w:val="28"/>
+          <w:szCs w:val="28"/>
+          <w:lang w:val="en-US"/>
+        </w:rPr>
+        <w:t xml:space="preserve"> </w:t>
+      </w:r>
+      <w:r>
+        <w:rPr>
+          <w:b/>
+          <w:bCs/>
+          <w:color w:val="000000" w:themeColor="text1"/>
+          <w:sz w:val="28"/>
+          <w:szCs w:val="28"/>
+          <w:lang w:val="en-US"/>
+        </w:rPr>
+        <w:t xml:space="preserve"> </w:t>
+      </w:r>
+      <w:proofErr w:type="spellStart"/>
+      <w:r>
+        <w:rPr>
+          <w:b/>
+          <w:bCs/>
+          <w:color w:val="000000" w:themeColor="text1"/>
+          <w:sz w:val="28"/>
+          <w:szCs w:val="28"/>
+          <w:lang w:val="en-US"/>
+        </w:rPr>
+        <w:t>Linkedin:</w:t>
+      </w:r>
       <w:r>
         <w:rPr>
           <w:b/>
@@ -219,8 +344,44 @@
           <w:szCs w:val="28"/>
           <w:lang w:val="en-US"/>
         </w:rPr>
-        <w:t xml:space="preserve">   </w:t>
-      </w:r>
+        <w:t>https</w:t>
+      </w:r>
+      <w:proofErr w:type="spellEnd"/>
+      <w:r>
+        <w:rPr>
+          <w:b/>
+          <w:bCs/>
+          <w:color w:val="2F5496" w:themeColor="accent1" w:themeShade="BF"/>
+          <w:sz w:val="28"/>
+          <w:szCs w:val="28"/>
+          <w:lang w:val="en-US"/>
+        </w:rPr>
+        <w:t>://www.linkedin.com/in/sasi-kiran-jetti-974640223</w:t>
+      </w:r>
+    </w:p>
+    <w:p>
+      <w:pPr>
+        <w:rPr>
+          <w:b/>
+          <w:bCs/>
+          <w:color w:val="2F5496" w:themeColor="accent1" w:themeShade="BF"/>
+          <w:sz w:val="28"/>
+          <w:szCs w:val="28"/>
+          <w:lang w:val="en-US"/>
+        </w:rPr>
+      </w:pPr>
+      <w:r>
+        <w:rPr>
+          <w:b/>
+          <w:bCs/>
+          <w:color w:val="2F5496" w:themeColor="accent1" w:themeShade="BF"/>
+          <w:sz w:val="28"/>
+          <w:szCs w:val="28"/>
+          <w:lang w:val="en-US"/>
+        </w:rPr>
+        <w:t xml:space="preserve">                                                                                                      </w:t>
+      </w:r>
+      <w:proofErr w:type="spellStart"/>
       <w:r>
         <w:rPr>
           <w:b/>
@@ -230,67 +391,31 @@
           <w:szCs w:val="28"/>
           <w:lang w:val="en-US"/>
         </w:rPr>
-        <w:t xml:space="preserve">      </w:t>
-      </w:r>
-      <w:r>
-        <w:rPr>
-          <w:b/>
-          <w:bCs/>
-          <w:color w:val="000000" w:themeColor="text1"/>
+        <w:t>Github:</w:t>
+      </w:r>
+      <w:r>
+        <w:rPr>
+          <w:b/>
+          <w:bCs/>
+          <w:color w:val="1F4E79" w:themeColor="accent5" w:themeShade="80"/>
           <w:sz w:val="28"/>
           <w:szCs w:val="28"/>
           <w:lang w:val="en-US"/>
         </w:rPr>
-        <w:t xml:space="preserve">                                                                                            </w:t>
-      </w:r>
-      <w:r>
-        <w:rPr>
-          <w:b/>
-          <w:bCs/>
-          <w:color w:val="000000" w:themeColor="text1"/>
+        <w:t>https</w:t>
+      </w:r>
+      <w:proofErr w:type="spellEnd"/>
+      <w:r>
+        <w:rPr>
+          <w:b/>
+          <w:bCs/>
+          <w:color w:val="1F4E79" w:themeColor="accent5" w:themeShade="80"/>
           <w:sz w:val="28"/>
           <w:szCs w:val="28"/>
           <w:lang w:val="en-US"/>
         </w:rPr>
-        <w:t xml:space="preserve"> </w:t>
-      </w:r>
-      <w:proofErr w:type="spellStart"/>
-      <w:proofErr w:type="gramStart"/>
-      <w:r>
-        <w:rPr>
-          <w:b/>
-          <w:bCs/>
-          <w:color w:val="000000" w:themeColor="text1"/>
-          <w:sz w:val="28"/>
-          <w:szCs w:val="28"/>
-          <w:lang w:val="en-US"/>
-        </w:rPr>
-        <w:t>Linkedin:</w:t>
-      </w:r>
-      <w:r>
-        <w:rPr>
-          <w:b/>
-          <w:bCs/>
-          <w:color w:val="2F5496" w:themeColor="accent1" w:themeShade="BF"/>
-          <w:sz w:val="28"/>
-          <w:szCs w:val="28"/>
-          <w:lang w:val="en-US"/>
-        </w:rPr>
-        <w:t>https</w:t>
-      </w:r>
-      <w:proofErr w:type="spellEnd"/>
-      <w:r>
-        <w:rPr>
-          <w:b/>
-          <w:bCs/>
-          <w:color w:val="2F5496" w:themeColor="accent1" w:themeShade="BF"/>
-          <w:sz w:val="28"/>
-          <w:szCs w:val="28"/>
-          <w:lang w:val="en-US"/>
-        </w:rPr>
-        <w:t>://www.linkedin.com/in/sasi-kiran-jetti-974640223</w:t>
-      </w:r>
-      <w:proofErr w:type="gramEnd"/>
+        <w:t>://github.com/Sasikiran116</w:t>
+      </w:r>
     </w:p>
     <w:p>
       <w:pPr>
@@ -306,7 +431,7 @@
           <w:szCs w:val="36"/>
           <w:lang w:val="en-US"/>
         </w:rPr>
-        <w:t xml:space="preserve">                                                                                                                            </w:t>
+        <w:t xml:space="preserve">                                                                                </w:t>
       </w:r>
       <w:r>
         <w:rPr>
@@ -318,6 +443,7 @@
       </w:r>
       <w:r>
         <w:rPr>
+          <w:color w:val="2F5496" w:themeColor="accent1" w:themeShade="BF"/>
           <w:sz w:val="36"/>
           <w:szCs w:val="36"/>
           <w:lang w:val="en-US"/>
@@ -684,7 +810,6 @@
               </w:rPr>
             </w:pPr>
             <w:proofErr w:type="spellStart"/>
-            <w:proofErr w:type="gramStart"/>
             <w:r>
               <w:rPr>
                 <w:sz w:val="36"/>
@@ -694,7 +819,6 @@
               <w:t>B.Tech</w:t>
             </w:r>
             <w:proofErr w:type="spellEnd"/>
-            <w:proofErr w:type="gramEnd"/>
           </w:p>
           <w:p>
             <w:pPr>
@@ -928,25 +1052,7 @@
                 <w:szCs w:val="36"/>
                 <w:lang w:val="en-US"/>
               </w:rPr>
-              <w:t>(</w:t>
-            </w:r>
-            <w:proofErr w:type="gramStart"/>
-            <w:r>
-              <w:rPr>
-                <w:sz w:val="36"/>
-                <w:szCs w:val="36"/>
-                <w:lang w:val="en-US"/>
-              </w:rPr>
-              <w:t>up</w:t>
-            </w:r>
-            <w:proofErr w:type="gramEnd"/>
-            <w:r>
-              <w:rPr>
-                <w:sz w:val="36"/>
-                <w:szCs w:val="36"/>
-                <w:lang w:val="en-US"/>
-              </w:rPr>
-              <w:t xml:space="preserve"> to II</w:t>
+              <w:t>(up to II</w:t>
             </w:r>
             <w:r>
               <w:rPr>
@@ -1296,7 +1402,25 @@
                 <w:szCs w:val="36"/>
                 <w:lang w:val="en-US"/>
               </w:rPr>
-              <w:t xml:space="preserve">Sri Ramm </w:t>
+              <w:t xml:space="preserve">Sri </w:t>
+            </w:r>
+            <w:proofErr w:type="spellStart"/>
+            <w:r>
+              <w:rPr>
+                <w:sz w:val="36"/>
+                <w:szCs w:val="36"/>
+                <w:lang w:val="en-US"/>
+              </w:rPr>
+              <w:t>Ramm</w:t>
+            </w:r>
+            <w:proofErr w:type="spellEnd"/>
+            <w:r>
+              <w:rPr>
+                <w:sz w:val="36"/>
+                <w:szCs w:val="36"/>
+                <w:lang w:val="en-US"/>
+              </w:rPr>
+              <w:t xml:space="preserve"> </w:t>
             </w:r>
             <w:r>
               <w:rPr>
@@ -1340,14 +1464,23 @@
               </w:rPr>
               <w:t xml:space="preserve"> </w:t>
             </w:r>
-            <w:proofErr w:type="gramStart"/>
+            <w:proofErr w:type="spellStart"/>
             <w:r>
               <w:rPr>
                 <w:sz w:val="36"/>
                 <w:szCs w:val="36"/>
                 <w:lang w:val="en-US"/>
               </w:rPr>
-              <w:t>Ongole,</w:t>
+              <w:t>Ongole</w:t>
+            </w:r>
+            <w:proofErr w:type="spellEnd"/>
+            <w:r>
+              <w:rPr>
+                <w:sz w:val="36"/>
+                <w:szCs w:val="36"/>
+                <w:lang w:val="en-US"/>
+              </w:rPr>
+              <w:t>,</w:t>
             </w:r>
             <w:r>
               <w:rPr>
@@ -1367,7 +1500,6 @@
               <w:t>Prakasam</w:t>
             </w:r>
             <w:proofErr w:type="spellEnd"/>
-            <w:proofErr w:type="gramEnd"/>
             <w:r>
               <w:rPr>
                 <w:sz w:val="36"/>
@@ -1547,17 +1679,6 @@
     </w:tbl>
     <w:p>
       <w:pPr>
-        <w:rPr>
-          <w:b/>
-          <w:bCs/>
-          <w:sz w:val="36"/>
-          <w:szCs w:val="36"/>
-          <w:lang w:val="en-US"/>
-        </w:rPr>
-      </w:pPr>
-    </w:p>
-    <w:p>
-      <w:pPr>
         <w:shd w:val="clear" w:color="auto" w:fill="D0CECE" w:themeFill="background2" w:themeFillShade="E6"/>
         <w:rPr>
           <w:b/>
@@ -1600,44 +1721,16 @@
           <w:szCs w:val="36"/>
           <w:lang w:val="en-US"/>
         </w:rPr>
-        <w:t xml:space="preserve">Programming </w:t>
-      </w:r>
-      <w:proofErr w:type="gramStart"/>
-      <w:r>
-        <w:rPr>
-          <w:sz w:val="36"/>
-          <w:szCs w:val="36"/>
-          <w:lang w:val="en-US"/>
-        </w:rPr>
-        <w:t>Languages :</w:t>
-      </w:r>
-      <w:proofErr w:type="gramEnd"/>
-      <w:r>
-        <w:rPr>
-          <w:sz w:val="36"/>
-          <w:szCs w:val="36"/>
-          <w:lang w:val="en-US"/>
-        </w:rPr>
-        <w:t xml:space="preserve"> </w:t>
-      </w:r>
-      <w:proofErr w:type="spellStart"/>
-      <w:r>
-        <w:rPr>
-          <w:sz w:val="36"/>
-          <w:szCs w:val="36"/>
-          <w:lang w:val="en-US"/>
-        </w:rPr>
-        <w:t>C,</w:t>
-      </w:r>
-      <w:r>
-        <w:rPr>
-          <w:sz w:val="36"/>
-          <w:szCs w:val="36"/>
-          <w:lang w:val="en-US"/>
-        </w:rPr>
-        <w:t>cpp,java</w:t>
-      </w:r>
-      <w:proofErr w:type="spellEnd"/>
+        <w:t>Programming Languages : C</w:t>
+      </w:r>
+      <w:r>
+        <w:rPr>
+          <w:sz w:val="36"/>
+          <w:szCs w:val="36"/>
+          <w:lang w:val="en-US"/>
+        </w:rPr>
+        <w:t>(Expert)</w:t>
+      </w:r>
       <w:r>
         <w:rPr>
           <w:sz w:val="36"/>
@@ -1652,26 +1745,64 @@
           <w:szCs w:val="36"/>
           <w:lang w:val="en-US"/>
         </w:rPr>
-        <w:t xml:space="preserve"> </w:t>
-      </w:r>
-      <w:r>
-        <w:rPr>
-          <w:sz w:val="36"/>
-          <w:szCs w:val="36"/>
-          <w:lang w:val="en-US"/>
-        </w:rPr>
-        <w:t xml:space="preserve">Basics of </w:t>
-      </w:r>
-      <w:proofErr w:type="spellStart"/>
-      <w:r>
-        <w:rPr>
-          <w:sz w:val="36"/>
-          <w:szCs w:val="36"/>
-          <w:lang w:val="en-US"/>
-        </w:rPr>
-        <w:t>Python,html</w:t>
-      </w:r>
-      <w:proofErr w:type="spellEnd"/>
+        <w:t>cpp</w:t>
+      </w:r>
+      <w:r>
+        <w:rPr>
+          <w:sz w:val="36"/>
+          <w:szCs w:val="36"/>
+          <w:lang w:val="en-US"/>
+        </w:rPr>
+        <w:t>(intermediate)</w:t>
+      </w:r>
+      <w:r>
+        <w:rPr>
+          <w:sz w:val="36"/>
+          <w:szCs w:val="36"/>
+          <w:lang w:val="en-US"/>
+        </w:rPr>
+        <w:t>,java</w:t>
+      </w:r>
+      <w:r>
+        <w:rPr>
+          <w:sz w:val="36"/>
+          <w:szCs w:val="36"/>
+          <w:lang w:val="en-US"/>
+        </w:rPr>
+        <w:t>(beginner)</w:t>
+      </w:r>
+      <w:r>
+        <w:rPr>
+          <w:sz w:val="36"/>
+          <w:szCs w:val="36"/>
+          <w:lang w:val="en-US"/>
+        </w:rPr>
+        <w:t>,</w:t>
+      </w:r>
+      <w:r>
+        <w:rPr>
+          <w:sz w:val="36"/>
+          <w:szCs w:val="36"/>
+          <w:lang w:val="en-US"/>
+        </w:rPr>
+        <w:t>Python</w:t>
+      </w:r>
+      <w:r>
+        <w:rPr>
+          <w:sz w:val="36"/>
+          <w:szCs w:val="36"/>
+          <w:lang w:val="en-US"/>
+        </w:rPr>
+        <w:t>(intermediate)</w:t>
+      </w:r>
+      <w:r>
+        <w:rPr>
+          <w:sz w:val="36"/>
+          <w:szCs w:val="36"/>
+          <w:lang w:val="en-US"/>
+        </w:rPr>
+        <w:t>,html</w:t>
+      </w:r>
       <w:r>
         <w:rPr>
           <w:sz w:val="36"/>
@@ -1777,7 +1908,6 @@
           <w:lang w:val="en-US"/>
         </w:rPr>
       </w:pPr>
-      <w:proofErr w:type="gramStart"/>
       <w:r>
         <w:rPr>
           <w:b/>
@@ -1788,7 +1918,6 @@
         </w:rPr>
         <w:t>SKILLS :</w:t>
       </w:r>
-      <w:proofErr w:type="gramEnd"/>
     </w:p>
     <w:p>
       <w:pPr>
@@ -1949,7 +2078,6 @@
           <w:szCs w:val="36"/>
           <w:lang w:val="en-US"/>
         </w:rPr>
-        <w:lastRenderedPageBreak/>
         <w:t>Problem solving.</w:t>
       </w:r>
     </w:p>
@@ -2044,7 +2172,7 @@
           <w:szCs w:val="36"/>
           <w:lang w:val="en-US"/>
         </w:rPr>
-        <w:t>Like playing cricket and Badminton.</w:t>
+        <w:t>Artificial Intelligence.</w:t>
       </w:r>
     </w:p>
     <w:p>
@@ -2069,7 +2197,7 @@
           <w:szCs w:val="36"/>
           <w:lang w:val="en-US"/>
         </w:rPr>
-        <w:t>Travelling</w:t>
+        <w:t>Machine Learning.</w:t>
       </w:r>
     </w:p>
     <w:p>
@@ -2094,7 +2222,7 @@
           <w:szCs w:val="36"/>
           <w:lang w:val="en-US"/>
         </w:rPr>
-        <w:t>Listening music and Reading Books.</w:t>
+        <w:t>Like playing cricket and Badminton.</w:t>
       </w:r>
     </w:p>
     <w:p>
@@ -2119,50 +2247,7 @@
           <w:szCs w:val="36"/>
           <w:lang w:val="en-US"/>
         </w:rPr>
-        <w:t>Browsing the internet.</w:t>
-      </w:r>
-    </w:p>
-    <w:p>
-      <w:pPr>
-        <w:shd w:val="clear" w:color="auto" w:fill="D0CECE" w:themeFill="background2" w:themeFillShade="E6"/>
-        <w:outlineLvl w:val="1"/>
-        <w:rPr>
-          <w:b/>
-          <w:bCs/>
-          <w:sz w:val="36"/>
-          <w:szCs w:val="36"/>
-          <w:lang w:val="en-US"/>
-        </w:rPr>
-      </w:pPr>
-      <w:r>
-        <w:rPr>
-          <w:b/>
-          <w:bCs/>
-          <w:sz w:val="36"/>
-          <w:szCs w:val="36"/>
-          <w:lang w:val="en-US"/>
-        </w:rPr>
-        <w:t>WORKSHOP</w:t>
-      </w:r>
-      <w:r>
-        <w:rPr>
-          <w:b/>
-          <w:bCs/>
-          <w:sz w:val="36"/>
-          <w:szCs w:val="36"/>
-          <w:lang w:val="en-US"/>
-        </w:rPr>
-        <w:t xml:space="preserve"> &amp; </w:t>
-      </w:r>
-      <w:r>
-        <w:rPr>
-          <w:b/>
-          <w:bCs/>
-          <w:sz w:val="36"/>
-          <w:szCs w:val="36"/>
-          <w:lang w:val="en-US"/>
-        </w:rPr>
-        <w:t>COURSES:</w:t>
+        <w:t>Travelling.</w:t>
       </w:r>
     </w:p>
     <w:p>
@@ -2187,42 +2272,8 @@
           <w:szCs w:val="36"/>
           <w:lang w:val="en-US"/>
         </w:rPr>
-        <w:t>Done A</w:t>
-      </w:r>
-      <w:r>
-        <w:rPr>
-          <w:sz w:val="36"/>
-          <w:szCs w:val="36"/>
-          <w:lang w:val="en-US"/>
-        </w:rPr>
-        <w:t xml:space="preserve"> </w:t>
-      </w:r>
-      <w:r>
-        <w:rPr>
-          <w:sz w:val="36"/>
-          <w:szCs w:val="36"/>
-          <w:lang w:val="en-US"/>
-        </w:rPr>
-        <w:t>WORKSHOP ON “</w:t>
-      </w:r>
-      <w:r>
-        <w:rPr>
-          <w:sz w:val="36"/>
-          <w:szCs w:val="36"/>
-          <w:lang w:val="en-US"/>
-        </w:rPr>
-        <w:t>Cyber security</w:t>
-      </w:r>
-      <w:proofErr w:type="gramStart"/>
-      <w:r>
-        <w:rPr>
-          <w:sz w:val="36"/>
-          <w:szCs w:val="36"/>
-          <w:lang w:val="en-US"/>
-        </w:rPr>
-        <w:t>”.</w:t>
-      </w:r>
-      <w:proofErr w:type="gramEnd"/>
+        <w:t>Listening music and Reading Books.</w:t>
+      </w:r>
     </w:p>
     <w:p>
       <w:pPr>
@@ -2246,18 +2297,51 @@
           <w:szCs w:val="36"/>
           <w:lang w:val="en-US"/>
         </w:rPr>
-        <w:t>Done Workshop on “Data Science</w:t>
-      </w:r>
-      <w:proofErr w:type="gramStart"/>
-      <w:r>
-        <w:rPr>
-          <w:sz w:val="36"/>
-          <w:szCs w:val="36"/>
-          <w:lang w:val="en-US"/>
-        </w:rPr>
-        <w:t>”.</w:t>
-      </w:r>
-      <w:proofErr w:type="gramEnd"/>
+        <w:t>Browsing the internet.</w:t>
+      </w:r>
+    </w:p>
+    <w:p>
+      <w:pPr>
+        <w:shd w:val="clear" w:color="auto" w:fill="D0CECE" w:themeFill="background2" w:themeFillShade="E6"/>
+        <w:outlineLvl w:val="1"/>
+        <w:rPr>
+          <w:b/>
+          <w:bCs/>
+          <w:sz w:val="36"/>
+          <w:szCs w:val="36"/>
+          <w:lang w:val="en-US"/>
+        </w:rPr>
+      </w:pPr>
+      <w:r>
+        <w:rPr>
+          <w:b/>
+          <w:bCs/>
+          <w:sz w:val="36"/>
+          <w:szCs w:val="36"/>
+          <w:lang w:val="en-US"/>
+        </w:rPr>
+        <w:t>WORKSHOP</w:t>
+      </w:r>
+      <w:r>
+        <w:rPr>
+          <w:b/>
+          <w:bCs/>
+          <w:sz w:val="36"/>
+          <w:szCs w:val="36"/>
+          <w:lang w:val="en-US"/>
+        </w:rPr>
+        <w:t xml:space="preserve"> &amp; </w:t>
+      </w:r>
+      <w:r>
+        <w:rPr>
+          <w:b/>
+          <w:bCs/>
+          <w:sz w:val="36"/>
+          <w:szCs w:val="36"/>
+          <w:lang w:val="en-US"/>
+        </w:rPr>
+        <w:t>COURSES:</w:t>
+      </w:r>
     </w:p>
     <w:p>
       <w:pPr>
@@ -2281,30 +2365,39 @@
           <w:szCs w:val="36"/>
           <w:lang w:val="en-US"/>
         </w:rPr>
-        <w:t>AWS certified on Cloud computation.</w:t>
-      </w:r>
-    </w:p>
-    <w:p>
-      <w:pPr>
-        <w:shd w:val="clear" w:color="auto" w:fill="D0CECE" w:themeFill="background2" w:themeFillShade="E6"/>
-        <w:outlineLvl w:val="1"/>
-        <w:rPr>
-          <w:b/>
-          <w:bCs/>
-          <w:sz w:val="36"/>
-          <w:szCs w:val="36"/>
-          <w:lang w:val="en-US"/>
-        </w:rPr>
-      </w:pPr>
-      <w:r>
-        <w:rPr>
-          <w:b/>
-          <w:bCs/>
-          <w:sz w:val="36"/>
-          <w:szCs w:val="36"/>
-          <w:lang w:val="en-US"/>
-        </w:rPr>
-        <w:t>INTERNSHIPS:</w:t>
+        <w:t>Done A</w:t>
+      </w:r>
+      <w:r>
+        <w:rPr>
+          <w:sz w:val="36"/>
+          <w:szCs w:val="36"/>
+          <w:lang w:val="en-US"/>
+        </w:rPr>
+        <w:t xml:space="preserve"> </w:t>
+      </w:r>
+      <w:r>
+        <w:rPr>
+          <w:sz w:val="36"/>
+          <w:szCs w:val="36"/>
+          <w:lang w:val="en-US"/>
+        </w:rPr>
+        <w:t>WORKSHOP ON “</w:t>
+      </w:r>
+      <w:r>
+        <w:rPr>
+          <w:sz w:val="36"/>
+          <w:szCs w:val="36"/>
+          <w:lang w:val="en-US"/>
+        </w:rPr>
+        <w:t>Cyber security</w:t>
+      </w:r>
+      <w:r>
+        <w:rPr>
+          <w:sz w:val="36"/>
+          <w:szCs w:val="36"/>
+          <w:lang w:val="en-US"/>
+        </w:rPr>
+        <w:t>”.</w:t>
       </w:r>
     </w:p>
     <w:p>
@@ -2329,96 +2422,7 @@
           <w:szCs w:val="36"/>
           <w:lang w:val="en-US"/>
         </w:rPr>
-        <w:t xml:space="preserve">Done an internship on </w:t>
-      </w:r>
-      <w:r>
-        <w:rPr>
-          <w:sz w:val="36"/>
-          <w:szCs w:val="36"/>
-          <w:lang w:val="en-US"/>
-        </w:rPr>
-        <w:t>“</w:t>
-      </w:r>
-      <w:r>
-        <w:rPr>
-          <w:sz w:val="36"/>
-          <w:szCs w:val="36"/>
-          <w:lang w:val="en-US"/>
-        </w:rPr>
-        <w:t>Full stack development</w:t>
-      </w:r>
-      <w:r>
-        <w:rPr>
-          <w:sz w:val="36"/>
-          <w:szCs w:val="36"/>
-          <w:lang w:val="en-US"/>
-        </w:rPr>
-        <w:t>”</w:t>
-      </w:r>
-      <w:r>
-        <w:rPr>
-          <w:sz w:val="36"/>
-          <w:szCs w:val="36"/>
-          <w:lang w:val="en-US"/>
-        </w:rPr>
-        <w:t xml:space="preserve"> conducted by </w:t>
-      </w:r>
-      <w:r>
-        <w:rPr>
-          <w:sz w:val="36"/>
-          <w:szCs w:val="36"/>
-          <w:lang w:val="en-US"/>
-        </w:rPr>
-        <w:t>“</w:t>
-      </w:r>
-      <w:r>
-        <w:rPr>
-          <w:sz w:val="36"/>
-          <w:szCs w:val="36"/>
-          <w:lang w:val="en-US"/>
-        </w:rPr>
-        <w:t>APSCHELMS</w:t>
-      </w:r>
-      <w:proofErr w:type="gramStart"/>
-      <w:r>
-        <w:rPr>
-          <w:sz w:val="36"/>
-          <w:szCs w:val="36"/>
-          <w:lang w:val="en-US"/>
-        </w:rPr>
-        <w:t>”</w:t>
-      </w:r>
-      <w:r>
-        <w:rPr>
-          <w:sz w:val="36"/>
-          <w:szCs w:val="36"/>
-          <w:lang w:val="en-US"/>
-        </w:rPr>
-        <w:t>.</w:t>
-      </w:r>
-      <w:proofErr w:type="gramEnd"/>
-    </w:p>
-    <w:p>
-      <w:pPr>
-        <w:shd w:val="clear" w:color="auto" w:fill="D0CECE" w:themeFill="background2" w:themeFillShade="E6"/>
-        <w:outlineLvl w:val="1"/>
-        <w:rPr>
-          <w:b/>
-          <w:bCs/>
-          <w:sz w:val="36"/>
-          <w:szCs w:val="36"/>
-          <w:lang w:val="en-US"/>
-        </w:rPr>
-      </w:pPr>
-      <w:r>
-        <w:rPr>
-          <w:b/>
-          <w:bCs/>
-          <w:sz w:val="36"/>
-          <w:szCs w:val="36"/>
-          <w:lang w:val="en-US"/>
-        </w:rPr>
-        <w:t xml:space="preserve">PROJECTS </w:t>
+        <w:t>Done Workshop on “Data Science”.</w:t>
       </w:r>
     </w:p>
     <w:p>
@@ -2426,7 +2430,7 @@
         <w:pStyle w:val="ListParagraph"/>
         <w:numPr>
           <w:ilvl w:val="0"/>
-          <w:numId w:val="14"/>
+          <w:numId w:val="13"/>
         </w:numPr>
         <w:outlineLvl w:val="1"/>
         <w:rPr>
@@ -2443,7 +2447,175 @@
           <w:szCs w:val="36"/>
           <w:lang w:val="en-US"/>
         </w:rPr>
-        <w:t>Mini project:</w:t>
+        <w:t>AWS certified on Cloud computation.</w:t>
+      </w:r>
+    </w:p>
+    <w:p>
+      <w:pPr>
+        <w:shd w:val="clear" w:color="auto" w:fill="D0CECE" w:themeFill="background2" w:themeFillShade="E6"/>
+        <w:outlineLvl w:val="1"/>
+        <w:rPr>
+          <w:b/>
+          <w:bCs/>
+          <w:sz w:val="36"/>
+          <w:szCs w:val="36"/>
+          <w:lang w:val="en-US"/>
+        </w:rPr>
+      </w:pPr>
+      <w:r>
+        <w:rPr>
+          <w:b/>
+          <w:bCs/>
+          <w:sz w:val="36"/>
+          <w:szCs w:val="36"/>
+          <w:lang w:val="en-US"/>
+        </w:rPr>
+        <w:t>INTERNSHIPS:</w:t>
+      </w:r>
+    </w:p>
+    <w:p>
+      <w:pPr>
+        <w:pStyle w:val="ListParagraph"/>
+        <w:numPr>
+          <w:ilvl w:val="0"/>
+          <w:numId w:val="13"/>
+        </w:numPr>
+        <w:outlineLvl w:val="1"/>
+        <w:rPr>
+          <w:b/>
+          <w:bCs/>
+          <w:sz w:val="36"/>
+          <w:szCs w:val="36"/>
+          <w:lang w:val="en-US"/>
+        </w:rPr>
+      </w:pPr>
+      <w:r>
+        <w:rPr>
+          <w:sz w:val="36"/>
+          <w:szCs w:val="36"/>
+          <w:lang w:val="en-US"/>
+        </w:rPr>
+        <w:t xml:space="preserve">Done an internship on </w:t>
+      </w:r>
+      <w:r>
+        <w:rPr>
+          <w:sz w:val="36"/>
+          <w:szCs w:val="36"/>
+          <w:lang w:val="en-US"/>
+        </w:rPr>
+        <w:t>“</w:t>
+      </w:r>
+      <w:r>
+        <w:rPr>
+          <w:sz w:val="36"/>
+          <w:szCs w:val="36"/>
+          <w:lang w:val="en-US"/>
+        </w:rPr>
+        <w:t>Full stack development</w:t>
+      </w:r>
+      <w:r>
+        <w:rPr>
+          <w:sz w:val="36"/>
+          <w:szCs w:val="36"/>
+          <w:lang w:val="en-US"/>
+        </w:rPr>
+        <w:t>”</w:t>
+      </w:r>
+      <w:r>
+        <w:rPr>
+          <w:sz w:val="36"/>
+          <w:szCs w:val="36"/>
+          <w:lang w:val="en-US"/>
+        </w:rPr>
+        <w:t xml:space="preserve"> conducted by </w:t>
+      </w:r>
+      <w:r>
+        <w:rPr>
+          <w:sz w:val="36"/>
+          <w:szCs w:val="36"/>
+          <w:lang w:val="en-US"/>
+        </w:rPr>
+        <w:t>“</w:t>
+      </w:r>
+      <w:r>
+        <w:rPr>
+          <w:sz w:val="36"/>
+          <w:szCs w:val="36"/>
+          <w:lang w:val="en-US"/>
+        </w:rPr>
+        <w:t>APSCHELMS</w:t>
+      </w:r>
+      <w:r>
+        <w:rPr>
+          <w:sz w:val="36"/>
+          <w:szCs w:val="36"/>
+          <w:lang w:val="en-US"/>
+        </w:rPr>
+        <w:t>”</w:t>
+      </w:r>
+      <w:r>
+        <w:rPr>
+          <w:sz w:val="36"/>
+          <w:szCs w:val="36"/>
+          <w:lang w:val="en-US"/>
+        </w:rPr>
+        <w:t>.</w:t>
+      </w:r>
+    </w:p>
+    <w:p>
+      <w:pPr>
+        <w:shd w:val="clear" w:color="auto" w:fill="D0CECE" w:themeFill="background2" w:themeFillShade="E6"/>
+        <w:outlineLvl w:val="1"/>
+        <w:rPr>
+          <w:b/>
+          <w:bCs/>
+          <w:sz w:val="36"/>
+          <w:szCs w:val="36"/>
+          <w:lang w:val="en-US"/>
+        </w:rPr>
+      </w:pPr>
+      <w:r>
+        <w:rPr>
+          <w:b/>
+          <w:bCs/>
+          <w:sz w:val="36"/>
+          <w:szCs w:val="36"/>
+          <w:lang w:val="en-US"/>
+        </w:rPr>
+        <w:t xml:space="preserve">PROJECTS </w:t>
+      </w:r>
+    </w:p>
+    <w:p>
+      <w:pPr>
+        <w:pStyle w:val="ListParagraph"/>
+        <w:numPr>
+          <w:ilvl w:val="0"/>
+          <w:numId w:val="13"/>
+        </w:numPr>
+        <w:outlineLvl w:val="1"/>
+        <w:rPr>
+          <w:b/>
+          <w:bCs/>
+          <w:sz w:val="36"/>
+          <w:szCs w:val="36"/>
+          <w:lang w:val="en-US"/>
+        </w:rPr>
+      </w:pPr>
+      <w:r>
+        <w:rPr>
+          <w:sz w:val="36"/>
+          <w:szCs w:val="36"/>
+          <w:lang w:val="en-US"/>
+        </w:rPr>
+        <w:t>P</w:t>
+      </w:r>
+      <w:r>
+        <w:rPr>
+          <w:sz w:val="36"/>
+          <w:szCs w:val="36"/>
+          <w:lang w:val="en-US"/>
+        </w:rPr>
+        <w:t>roject:</w:t>
       </w:r>
     </w:p>
     <w:p>
@@ -2476,7 +2648,6 @@
         </w:rPr>
         <w:t xml:space="preserve">             </w:t>
       </w:r>
-      <w:proofErr w:type="gramStart"/>
       <w:r>
         <w:rPr>
           <w:sz w:val="36"/>
@@ -2493,7 +2664,6 @@
         </w:rPr>
         <w:t xml:space="preserve"> :</w:t>
       </w:r>
-      <w:proofErr w:type="gramEnd"/>
       <w:r>
         <w:rPr>
           <w:sz w:val="36"/>
@@ -2539,18 +2709,8 @@
           <w:szCs w:val="36"/>
           <w:lang w:val="en-US"/>
         </w:rPr>
-        <w:t xml:space="preserve">Domain       </w:t>
-      </w:r>
-      <w:proofErr w:type="gramStart"/>
-      <w:r>
-        <w:rPr>
-          <w:sz w:val="36"/>
-          <w:szCs w:val="36"/>
-          <w:lang w:val="en-US"/>
-        </w:rPr>
-        <w:t xml:space="preserve">  :</w:t>
-      </w:r>
-      <w:proofErr w:type="gramEnd"/>
+        <w:t>Domain         :</w:t>
+      </w:r>
       <w:r>
         <w:rPr>
           <w:sz w:val="36"/>
@@ -2604,25 +2764,7 @@
           <w:szCs w:val="36"/>
           <w:lang w:val="en-US"/>
         </w:rPr>
-        <w:t xml:space="preserve">the people to surveillance the surroundings of our </w:t>
-      </w:r>
-      <w:proofErr w:type="gramStart"/>
-      <w:r>
-        <w:rPr>
-          <w:sz w:val="36"/>
-          <w:szCs w:val="36"/>
-          <w:lang w:val="en-US"/>
-        </w:rPr>
-        <w:t>house ,or</w:t>
-      </w:r>
-      <w:proofErr w:type="gramEnd"/>
-      <w:r>
-        <w:rPr>
-          <w:sz w:val="36"/>
-          <w:szCs w:val="36"/>
-          <w:lang w:val="en-US"/>
-        </w:rPr>
-        <w:t xml:space="preserve"> </w:t>
+        <w:t xml:space="preserve">the people to surveillance the surroundings of our house ,or </w:t>
       </w:r>
       <w:proofErr w:type="spellStart"/>
       <w:r>
@@ -2838,7 +2980,7 @@
           </mc:Choice>
           <mc:Fallback>
             <w:pict>
-              <v:rect w14:anchorId="68511B9F" id="Rectangle 2" o:spid="_x0000_s1026" style="position:absolute;margin-left:-1.8pt;margin-top:33.3pt;width:710.4pt;height:22.8pt;z-index:-251657216;visibility:visible;mso-wrap-style:square;mso-width-percent:0;mso-height-percent:0;mso-wrap-distance-left:9pt;mso-wrap-distance-top:0;mso-wrap-distance-right:9pt;mso-wrap-distance-bottom:0;mso-position-horizontal:absolute;mso-position-horizontal-relative:margin;mso-position-vertical:absolute;mso-position-vertical-relative:text;mso-width-percent:0;mso-height-percent:0;mso-width-relative:margin;mso-height-relative:margin;v-text-anchor:middle" o:gfxdata="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" fillcolor="#bfbfbf" strokecolor="white [3212]" strokeweight="1pt">
+              <v:rect w14:anchorId="5861C622" id="Rectangle 2" o:spid="_x0000_s1026" style="position:absolute;margin-left:-1.8pt;margin-top:33.3pt;width:710.4pt;height:22.8pt;z-index:-251657216;visibility:visible;mso-wrap-style:square;mso-width-percent:0;mso-height-percent:0;mso-wrap-distance-left:9pt;mso-wrap-distance-top:0;mso-wrap-distance-right:9pt;mso-wrap-distance-bottom:0;mso-position-horizontal:absolute;mso-position-horizontal-relative:margin;mso-position-vertical:absolute;mso-position-vertical-relative:text;mso-width-percent:0;mso-height-percent:0;mso-width-relative:margin;mso-height-relative:margin;v-text-anchor:middle" o:gfxdata="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" fillcolor="#bfbfbf" strokecolor="white [3212]" strokeweight="1pt">
                 <w10:wrap anchorx="margin"/>
               </v:rect>
             </w:pict>
@@ -3016,33 +3158,15 @@
           <w:szCs w:val="36"/>
           <w:lang w:val="en-US"/>
         </w:rPr>
-        <w:t xml:space="preserve">Father Name                </w:t>
-      </w:r>
-      <w:proofErr w:type="gramStart"/>
-      <w:r>
-        <w:rPr>
-          <w:sz w:val="36"/>
-          <w:szCs w:val="36"/>
-          <w:lang w:val="en-US"/>
-        </w:rPr>
-        <w:t xml:space="preserve">  :</w:t>
-      </w:r>
-      <w:r>
-        <w:rPr>
-          <w:sz w:val="36"/>
-          <w:szCs w:val="36"/>
-          <w:lang w:val="en-US"/>
-        </w:rPr>
-        <w:t>Jetti</w:t>
-      </w:r>
-      <w:proofErr w:type="gramEnd"/>
-      <w:r>
-        <w:rPr>
-          <w:sz w:val="36"/>
-          <w:szCs w:val="36"/>
-          <w:lang w:val="en-US"/>
-        </w:rPr>
-        <w:t xml:space="preserve"> Suresh</w:t>
+        <w:t>Father Name                  :</w:t>
+      </w:r>
+      <w:r>
+        <w:rPr>
+          <w:sz w:val="36"/>
+          <w:szCs w:val="36"/>
+          <w:lang w:val="en-US"/>
+        </w:rPr>
+        <w:t>Jetti Suresh</w:t>
       </w:r>
     </w:p>
     <w:p>
@@ -3067,25 +3191,7 @@
           <w:szCs w:val="36"/>
           <w:lang w:val="en-US"/>
         </w:rPr>
-        <w:t xml:space="preserve">Date Of Birth                </w:t>
-      </w:r>
-      <w:proofErr w:type="gramStart"/>
-      <w:r>
-        <w:rPr>
-          <w:sz w:val="36"/>
-          <w:szCs w:val="36"/>
-          <w:lang w:val="en-US"/>
-        </w:rPr>
-        <w:t xml:space="preserve">  :</w:t>
-      </w:r>
-      <w:proofErr w:type="gramEnd"/>
-      <w:r>
-        <w:rPr>
-          <w:sz w:val="36"/>
-          <w:szCs w:val="36"/>
-          <w:lang w:val="en-US"/>
-        </w:rPr>
-        <w:t xml:space="preserve"> </w:t>
+        <w:t xml:space="preserve">Date Of Birth                  : </w:t>
       </w:r>
       <w:r>
         <w:rPr>
@@ -3166,25 +3272,7 @@
           <w:szCs w:val="36"/>
           <w:lang w:val="en-US"/>
         </w:rPr>
-        <w:t xml:space="preserve">Language Proficiency  </w:t>
-      </w:r>
-      <w:proofErr w:type="gramStart"/>
-      <w:r>
-        <w:rPr>
-          <w:sz w:val="36"/>
-          <w:szCs w:val="36"/>
-          <w:lang w:val="en-US"/>
-        </w:rPr>
-        <w:t xml:space="preserve">  :</w:t>
-      </w:r>
-      <w:proofErr w:type="gramEnd"/>
-      <w:r>
-        <w:rPr>
-          <w:sz w:val="36"/>
-          <w:szCs w:val="36"/>
-          <w:lang w:val="en-US"/>
-        </w:rPr>
-        <w:t xml:space="preserve"> English,</w:t>
+        <w:t>Language Proficiency    : English,</w:t>
       </w:r>
       <w:r>
         <w:rPr>
@@ -3295,10 +3383,27 @@
           <w:szCs w:val="36"/>
           <w:lang w:val="en-US"/>
         </w:rPr>
-        <w:t xml:space="preserve">, Ongole(M), </w:t>
+        <w:t xml:space="preserve">, </w:t>
       </w:r>
       <w:proofErr w:type="spellStart"/>
-      <w:proofErr w:type="gramStart"/>
+      <w:r>
+        <w:rPr>
+          <w:sz w:val="36"/>
+          <w:szCs w:val="36"/>
+          <w:lang w:val="en-US"/>
+        </w:rPr>
+        <w:t>Ongole</w:t>
+      </w:r>
+      <w:proofErr w:type="spellEnd"/>
+      <w:r>
+        <w:rPr>
+          <w:sz w:val="36"/>
+          <w:szCs w:val="36"/>
+          <w:lang w:val="en-US"/>
+        </w:rPr>
+        <w:t xml:space="preserve">(M), </w:t>
+      </w:r>
+      <w:proofErr w:type="spellStart"/>
       <w:r>
         <w:rPr>
           <w:sz w:val="36"/>
@@ -3314,16 +3419,7 @@
           <w:szCs w:val="36"/>
           <w:lang w:val="en-US"/>
         </w:rPr>
-        <w:t>(</w:t>
-      </w:r>
-      <w:proofErr w:type="gramEnd"/>
-      <w:r>
-        <w:rPr>
-          <w:sz w:val="36"/>
-          <w:szCs w:val="36"/>
-          <w:lang w:val="en-US"/>
-        </w:rPr>
-        <w:t>Dt.), AP.</w:t>
+        <w:t>(Dt.), AP.</w:t>
       </w:r>
     </w:p>
     <w:p>
@@ -3400,6 +3496,14 @@
           <w:lang w:val="en-US"/>
         </w:rPr>
       </w:pPr>
+      <w:r>
+        <w:rPr>
+          <w:sz w:val="36"/>
+          <w:szCs w:val="36"/>
+          <w:lang w:val="en-US"/>
+        </w:rPr>
+        <w:t>Date  :</w:t>
+      </w:r>
     </w:p>
     <w:p>
       <w:pPr>
@@ -3410,51 +3514,13 @@
           <w:lang w:val="en-US"/>
         </w:rPr>
       </w:pPr>
-      <w:proofErr w:type="gramStart"/>
-      <w:r>
-        <w:rPr>
-          <w:sz w:val="36"/>
-          <w:szCs w:val="36"/>
-          <w:lang w:val="en-US"/>
-        </w:rPr>
-        <w:t>Date  :</w:t>
-      </w:r>
-      <w:proofErr w:type="gramEnd"/>
-      <w:r>
-        <w:rPr>
-          <w:sz w:val="36"/>
-          <w:szCs w:val="36"/>
-          <w:lang w:val="en-US"/>
-        </w:rPr>
-        <w:t xml:space="preserve"> </w:t>
-      </w:r>
-    </w:p>
-    <w:p>
-      <w:pPr>
-        <w:outlineLvl w:val="1"/>
-        <w:rPr>
-          <w:sz w:val="36"/>
-          <w:szCs w:val="36"/>
-          <w:lang w:val="en-US"/>
-        </w:rPr>
-      </w:pPr>
-      <w:proofErr w:type="gramStart"/>
-      <w:r>
-        <w:rPr>
-          <w:sz w:val="36"/>
-          <w:szCs w:val="36"/>
-          <w:lang w:val="en-US"/>
-        </w:rPr>
-        <w:t>Place :</w:t>
-      </w:r>
-      <w:proofErr w:type="gramEnd"/>
-      <w:r>
-        <w:rPr>
-          <w:sz w:val="36"/>
-          <w:szCs w:val="36"/>
-          <w:lang w:val="en-US"/>
-        </w:rPr>
-        <w:t xml:space="preserve"> </w:t>
+      <w:r>
+        <w:rPr>
+          <w:sz w:val="36"/>
+          <w:szCs w:val="36"/>
+          <w:lang w:val="en-US"/>
+        </w:rPr>
+        <w:t xml:space="preserve">Place : </w:t>
       </w:r>
       <w:r>
         <w:rPr>
@@ -3464,16 +3530,6 @@
         </w:rPr>
         <w:t>Kakinada</w:t>
       </w:r>
-    </w:p>
-    <w:p>
-      <w:pPr>
-        <w:outlineLvl w:val="1"/>
-        <w:rPr>
-          <w:sz w:val="36"/>
-          <w:szCs w:val="36"/>
-          <w:lang w:val="en-US"/>
-        </w:rPr>
-      </w:pPr>
     </w:p>
     <w:p>
       <w:pPr>
@@ -3548,7 +3604,7 @@
         <v:path o:extrusionok="f" gradientshapeok="t" o:connecttype="rect"/>
         <o:lock v:ext="edit" aspectratio="t"/>
       </v:shapetype>
-      <v:shape id="_x0000_i1058" type="#_x0000_t75" style="width:11.6pt;height:11.6pt" o:bullet="t">
+      <v:shape id="_x0000_i1027" type="#_x0000_t75" style="width:11.55pt;height:11.55pt" o:bullet="t">
         <v:imagedata r:id="rId1" o:title="msoACAF"/>
       </v:shape>
     </w:pict>
@@ -4799,7 +4855,7 @@
   <w:abstractNum w:abstractNumId="11" w15:restartNumberingAfterBreak="0">
     <w:nsid w:val="36645F64"/>
     <w:multiLevelType w:val="hybridMultilevel"/>
-    <w:tmpl w:val="C30E9256"/>
+    <w:tmpl w:val="85D4BFA6"/>
     <w:lvl w:ilvl="0" w:tplc="40090001">
       <w:start w:val="1"/>
       <w:numFmt w:val="bullet"/>
@@ -5024,6 +5080,232 @@
     </w:lvl>
   </w:abstractNum>
   <w:abstractNum w:abstractNumId="13" w15:restartNumberingAfterBreak="0">
+    <w:nsid w:val="4862177E"/>
+    <w:multiLevelType w:val="hybridMultilevel"/>
+    <w:tmpl w:val="DEEED80E"/>
+    <w:lvl w:ilvl="0" w:tplc="40090005">
+      <w:start w:val="1"/>
+      <w:numFmt w:val="bullet"/>
+      <w:lvlText w:val=""/>
+      <w:lvlJc w:val="left"/>
+      <w:pPr>
+        <w:ind w:left="3384" w:hanging="360"/>
+      </w:pPr>
+      <w:rPr>
+        <w:rFonts w:ascii="Wingdings" w:hAnsi="Wingdings" w:hint="default"/>
+      </w:rPr>
+    </w:lvl>
+    <w:lvl w:ilvl="1" w:tplc="40090003" w:tentative="1">
+      <w:start w:val="1"/>
+      <w:numFmt w:val="bullet"/>
+      <w:lvlText w:val="o"/>
+      <w:lvlJc w:val="left"/>
+      <w:pPr>
+        <w:ind w:left="4104" w:hanging="360"/>
+      </w:pPr>
+      <w:rPr>
+        <w:rFonts w:ascii="Courier New" w:hAnsi="Courier New" w:cs="Courier New" w:hint="default"/>
+      </w:rPr>
+    </w:lvl>
+    <w:lvl w:ilvl="2" w:tplc="40090005" w:tentative="1">
+      <w:start w:val="1"/>
+      <w:numFmt w:val="bullet"/>
+      <w:lvlText w:val=""/>
+      <w:lvlJc w:val="left"/>
+      <w:pPr>
+        <w:ind w:left="4824" w:hanging="360"/>
+      </w:pPr>
+      <w:rPr>
+        <w:rFonts w:ascii="Wingdings" w:hAnsi="Wingdings" w:hint="default"/>
+      </w:rPr>
+    </w:lvl>
+    <w:lvl w:ilvl="3" w:tplc="40090001" w:tentative="1">
+      <w:start w:val="1"/>
+      <w:numFmt w:val="bullet"/>
+      <w:lvlText w:val=""/>
+      <w:lvlJc w:val="left"/>
+      <w:pPr>
+        <w:ind w:left="5544" w:hanging="360"/>
+      </w:pPr>
+      <w:rPr>
+        <w:rFonts w:ascii="Symbol" w:hAnsi="Symbol" w:hint="default"/>
+      </w:rPr>
+    </w:lvl>
+    <w:lvl w:ilvl="4" w:tplc="40090003" w:tentative="1">
+      <w:start w:val="1"/>
+      <w:numFmt w:val="bullet"/>
+      <w:lvlText w:val="o"/>
+      <w:lvlJc w:val="left"/>
+      <w:pPr>
+        <w:ind w:left="6264" w:hanging="360"/>
+      </w:pPr>
+      <w:rPr>
+        <w:rFonts w:ascii="Courier New" w:hAnsi="Courier New" w:cs="Courier New" w:hint="default"/>
+      </w:rPr>
+    </w:lvl>
+    <w:lvl w:ilvl="5" w:tplc="40090005" w:tentative="1">
+      <w:start w:val="1"/>
+      <w:numFmt w:val="bullet"/>
+      <w:lvlText w:val=""/>
+      <w:lvlJc w:val="left"/>
+      <w:pPr>
+        <w:ind w:left="6984" w:hanging="360"/>
+      </w:pPr>
+      <w:rPr>
+        <w:rFonts w:ascii="Wingdings" w:hAnsi="Wingdings" w:hint="default"/>
+      </w:rPr>
+    </w:lvl>
+    <w:lvl w:ilvl="6" w:tplc="40090001" w:tentative="1">
+      <w:start w:val="1"/>
+      <w:numFmt w:val="bullet"/>
+      <w:lvlText w:val=""/>
+      <w:lvlJc w:val="left"/>
+      <w:pPr>
+        <w:ind w:left="7704" w:hanging="360"/>
+      </w:pPr>
+      <w:rPr>
+        <w:rFonts w:ascii="Symbol" w:hAnsi="Symbol" w:hint="default"/>
+      </w:rPr>
+    </w:lvl>
+    <w:lvl w:ilvl="7" w:tplc="40090003" w:tentative="1">
+      <w:start w:val="1"/>
+      <w:numFmt w:val="bullet"/>
+      <w:lvlText w:val="o"/>
+      <w:lvlJc w:val="left"/>
+      <w:pPr>
+        <w:ind w:left="8424" w:hanging="360"/>
+      </w:pPr>
+      <w:rPr>
+        <w:rFonts w:ascii="Courier New" w:hAnsi="Courier New" w:cs="Courier New" w:hint="default"/>
+      </w:rPr>
+    </w:lvl>
+    <w:lvl w:ilvl="8" w:tplc="40090005" w:tentative="1">
+      <w:start w:val="1"/>
+      <w:numFmt w:val="bullet"/>
+      <w:lvlText w:val=""/>
+      <w:lvlJc w:val="left"/>
+      <w:pPr>
+        <w:ind w:left="9144" w:hanging="360"/>
+      </w:pPr>
+      <w:rPr>
+        <w:rFonts w:ascii="Wingdings" w:hAnsi="Wingdings" w:hint="default"/>
+      </w:rPr>
+    </w:lvl>
+  </w:abstractNum>
+  <w:abstractNum w:abstractNumId="14" w15:restartNumberingAfterBreak="0">
+    <w:nsid w:val="49656AA6"/>
+    <w:multiLevelType w:val="hybridMultilevel"/>
+    <w:tmpl w:val="65D636F8"/>
+    <w:lvl w:ilvl="0" w:tplc="CB2AB040">
+      <w:start w:val="1"/>
+      <w:numFmt w:val="bullet"/>
+      <w:lvlText w:val=""/>
+      <w:lvlJc w:val="left"/>
+      <w:pPr>
+        <w:ind w:left="2628" w:hanging="360"/>
+      </w:pPr>
+      <w:rPr>
+        <w:rFonts w:ascii="Wingdings" w:hAnsi="Wingdings" w:hint="default"/>
+      </w:rPr>
+    </w:lvl>
+    <w:lvl w:ilvl="1" w:tplc="40090003">
+      <w:start w:val="1"/>
+      <w:numFmt w:val="bullet"/>
+      <w:lvlText w:val="o"/>
+      <w:lvlJc w:val="left"/>
+      <w:pPr>
+        <w:ind w:left="1440" w:hanging="360"/>
+      </w:pPr>
+      <w:rPr>
+        <w:rFonts w:ascii="Courier New" w:hAnsi="Courier New" w:cs="Courier New" w:hint="default"/>
+      </w:rPr>
+    </w:lvl>
+    <w:lvl w:ilvl="2" w:tplc="40090005" w:tentative="1">
+      <w:start w:val="1"/>
+      <w:numFmt w:val="bullet"/>
+      <w:lvlText w:val=""/>
+      <w:lvlJc w:val="left"/>
+      <w:pPr>
+        <w:ind w:left="2160" w:hanging="360"/>
+      </w:pPr>
+      <w:rPr>
+        <w:rFonts w:ascii="Wingdings" w:hAnsi="Wingdings" w:hint="default"/>
+      </w:rPr>
+    </w:lvl>
+    <w:lvl w:ilvl="3" w:tplc="40090001" w:tentative="1">
+      <w:start w:val="1"/>
+      <w:numFmt w:val="bullet"/>
+      <w:lvlText w:val=""/>
+      <w:lvlJc w:val="left"/>
+      <w:pPr>
+        <w:ind w:left="2880" w:hanging="360"/>
+      </w:pPr>
+      <w:rPr>
+        <w:rFonts w:ascii="Symbol" w:hAnsi="Symbol" w:hint="default"/>
+      </w:rPr>
+    </w:lvl>
+    <w:lvl w:ilvl="4" w:tplc="40090003" w:tentative="1">
+      <w:start w:val="1"/>
+      <w:numFmt w:val="bullet"/>
+      <w:lvlText w:val="o"/>
+      <w:lvlJc w:val="left"/>
+      <w:pPr>
+        <w:ind w:left="3600" w:hanging="360"/>
+      </w:pPr>
+      <w:rPr>
+        <w:rFonts w:ascii="Courier New" w:hAnsi="Courier New" w:cs="Courier New" w:hint="default"/>
+      </w:rPr>
+    </w:lvl>
+    <w:lvl w:ilvl="5" w:tplc="40090005" w:tentative="1">
+      <w:start w:val="1"/>
+      <w:numFmt w:val="bullet"/>
+      <w:lvlText w:val=""/>
+      <w:lvlJc w:val="left"/>
+      <w:pPr>
+        <w:ind w:left="4320" w:hanging="360"/>
+      </w:pPr>
+      <w:rPr>
+        <w:rFonts w:ascii="Wingdings" w:hAnsi="Wingdings" w:hint="default"/>
+      </w:rPr>
+    </w:lvl>
+    <w:lvl w:ilvl="6" w:tplc="40090001" w:tentative="1">
+      <w:start w:val="1"/>
+      <w:numFmt w:val="bullet"/>
+      <w:lvlText w:val=""/>
+      <w:lvlJc w:val="left"/>
+      <w:pPr>
+        <w:ind w:left="5040" w:hanging="360"/>
+      </w:pPr>
+      <w:rPr>
+        <w:rFonts w:ascii="Symbol" w:hAnsi="Symbol" w:hint="default"/>
+      </w:rPr>
+    </w:lvl>
+    <w:lvl w:ilvl="7" w:tplc="40090003" w:tentative="1">
+      <w:start w:val="1"/>
+      <w:numFmt w:val="bullet"/>
+      <w:lvlText w:val="o"/>
+      <w:lvlJc w:val="left"/>
+      <w:pPr>
+        <w:ind w:left="5760" w:hanging="360"/>
+      </w:pPr>
+      <w:rPr>
+        <w:rFonts w:ascii="Courier New" w:hAnsi="Courier New" w:cs="Courier New" w:hint="default"/>
+      </w:rPr>
+    </w:lvl>
+    <w:lvl w:ilvl="8" w:tplc="40090005" w:tentative="1">
+      <w:start w:val="1"/>
+      <w:numFmt w:val="bullet"/>
+      <w:lvlText w:val=""/>
+      <w:lvlJc w:val="left"/>
+      <w:pPr>
+        <w:ind w:left="6480" w:hanging="360"/>
+      </w:pPr>
+      <w:rPr>
+        <w:rFonts w:ascii="Wingdings" w:hAnsi="Wingdings" w:hint="default"/>
+      </w:rPr>
+    </w:lvl>
+  </w:abstractNum>
+  <w:abstractNum w:abstractNumId="15" w15:restartNumberingAfterBreak="0">
     <w:nsid w:val="4EA254C9"/>
     <w:multiLevelType w:val="hybridMultilevel"/>
     <w:tmpl w:val="4EE89C94"/>
@@ -5136,7 +5418,7 @@
       </w:rPr>
     </w:lvl>
   </w:abstractNum>
-  <w:abstractNum w:abstractNumId="14" w15:restartNumberingAfterBreak="0">
+  <w:abstractNum w:abstractNumId="16" w15:restartNumberingAfterBreak="0">
     <w:nsid w:val="51AF7C44"/>
     <w:multiLevelType w:val="hybridMultilevel"/>
     <w:tmpl w:val="0C92A34A"/>
@@ -5249,7 +5531,120 @@
       </w:rPr>
     </w:lvl>
   </w:abstractNum>
-  <w:abstractNum w:abstractNumId="15" w15:restartNumberingAfterBreak="0">
+  <w:abstractNum w:abstractNumId="17" w15:restartNumberingAfterBreak="0">
+    <w:nsid w:val="51DF2ABA"/>
+    <w:multiLevelType w:val="hybridMultilevel"/>
+    <w:tmpl w:val="C6C031A8"/>
+    <w:lvl w:ilvl="0" w:tplc="40090005">
+      <w:start w:val="1"/>
+      <w:numFmt w:val="bullet"/>
+      <w:lvlText w:val=""/>
+      <w:lvlJc w:val="left"/>
+      <w:pPr>
+        <w:ind w:left="3804" w:hanging="360"/>
+      </w:pPr>
+      <w:rPr>
+        <w:rFonts w:ascii="Wingdings" w:hAnsi="Wingdings" w:hint="default"/>
+      </w:rPr>
+    </w:lvl>
+    <w:lvl w:ilvl="1" w:tplc="40090003" w:tentative="1">
+      <w:start w:val="1"/>
+      <w:numFmt w:val="bullet"/>
+      <w:lvlText w:val="o"/>
+      <w:lvlJc w:val="left"/>
+      <w:pPr>
+        <w:ind w:left="4524" w:hanging="360"/>
+      </w:pPr>
+      <w:rPr>
+        <w:rFonts w:ascii="Courier New" w:hAnsi="Courier New" w:cs="Courier New" w:hint="default"/>
+      </w:rPr>
+    </w:lvl>
+    <w:lvl w:ilvl="2" w:tplc="40090005" w:tentative="1">
+      <w:start w:val="1"/>
+      <w:numFmt w:val="bullet"/>
+      <w:lvlText w:val=""/>
+      <w:lvlJc w:val="left"/>
+      <w:pPr>
+        <w:ind w:left="5244" w:hanging="360"/>
+      </w:pPr>
+      <w:rPr>
+        <w:rFonts w:ascii="Wingdings" w:hAnsi="Wingdings" w:hint="default"/>
+      </w:rPr>
+    </w:lvl>
+    <w:lvl w:ilvl="3" w:tplc="40090001" w:tentative="1">
+      <w:start w:val="1"/>
+      <w:numFmt w:val="bullet"/>
+      <w:lvlText w:val=""/>
+      <w:lvlJc w:val="left"/>
+      <w:pPr>
+        <w:ind w:left="5964" w:hanging="360"/>
+      </w:pPr>
+      <w:rPr>
+        <w:rFonts w:ascii="Symbol" w:hAnsi="Symbol" w:hint="default"/>
+      </w:rPr>
+    </w:lvl>
+    <w:lvl w:ilvl="4" w:tplc="40090003" w:tentative="1">
+      <w:start w:val="1"/>
+      <w:numFmt w:val="bullet"/>
+      <w:lvlText w:val="o"/>
+      <w:lvlJc w:val="left"/>
+      <w:pPr>
+        <w:ind w:left="6684" w:hanging="360"/>
+      </w:pPr>
+      <w:rPr>
+        <w:rFonts w:ascii="Courier New" w:hAnsi="Courier New" w:cs="Courier New" w:hint="default"/>
+      </w:rPr>
+    </w:lvl>
+    <w:lvl w:ilvl="5" w:tplc="40090005" w:tentative="1">
+      <w:start w:val="1"/>
+      <w:numFmt w:val="bullet"/>
+      <w:lvlText w:val=""/>
+      <w:lvlJc w:val="left"/>
+      <w:pPr>
+        <w:ind w:left="7404" w:hanging="360"/>
+      </w:pPr>
+      <w:rPr>
+        <w:rFonts w:ascii="Wingdings" w:hAnsi="Wingdings" w:hint="default"/>
+      </w:rPr>
+    </w:lvl>
+    <w:lvl w:ilvl="6" w:tplc="40090001" w:tentative="1">
+      <w:start w:val="1"/>
+      <w:numFmt w:val="bullet"/>
+      <w:lvlText w:val=""/>
+      <w:lvlJc w:val="left"/>
+      <w:pPr>
+        <w:ind w:left="8124" w:hanging="360"/>
+      </w:pPr>
+      <w:rPr>
+        <w:rFonts w:ascii="Symbol" w:hAnsi="Symbol" w:hint="default"/>
+      </w:rPr>
+    </w:lvl>
+    <w:lvl w:ilvl="7" w:tplc="40090003" w:tentative="1">
+      <w:start w:val="1"/>
+      <w:numFmt w:val="bullet"/>
+      <w:lvlText w:val="o"/>
+      <w:lvlJc w:val="left"/>
+      <w:pPr>
+        <w:ind w:left="8844" w:hanging="360"/>
+      </w:pPr>
+      <w:rPr>
+        <w:rFonts w:ascii="Courier New" w:hAnsi="Courier New" w:cs="Courier New" w:hint="default"/>
+      </w:rPr>
+    </w:lvl>
+    <w:lvl w:ilvl="8" w:tplc="40090005" w:tentative="1">
+      <w:start w:val="1"/>
+      <w:numFmt w:val="bullet"/>
+      <w:lvlText w:val=""/>
+      <w:lvlJc w:val="left"/>
+      <w:pPr>
+        <w:ind w:left="9564" w:hanging="360"/>
+      </w:pPr>
+      <w:rPr>
+        <w:rFonts w:ascii="Wingdings" w:hAnsi="Wingdings" w:hint="default"/>
+      </w:rPr>
+    </w:lvl>
+  </w:abstractNum>
+  <w:abstractNum w:abstractNumId="18" w15:restartNumberingAfterBreak="0">
     <w:nsid w:val="5FE51B01"/>
     <w:multiLevelType w:val="hybridMultilevel"/>
     <w:tmpl w:val="5AA600EA"/>
@@ -5335,7 +5730,7 @@
       </w:pPr>
     </w:lvl>
   </w:abstractNum>
-  <w:abstractNum w:abstractNumId="16" w15:restartNumberingAfterBreak="0">
+  <w:abstractNum w:abstractNumId="19" w15:restartNumberingAfterBreak="0">
     <w:nsid w:val="6C611984"/>
     <w:multiLevelType w:val="hybridMultilevel"/>
     <w:tmpl w:val="07C6AFF4"/>
@@ -5448,7 +5843,7 @@
       </w:rPr>
     </w:lvl>
   </w:abstractNum>
-  <w:abstractNum w:abstractNumId="17" w15:restartNumberingAfterBreak="0">
+  <w:abstractNum w:abstractNumId="20" w15:restartNumberingAfterBreak="0">
     <w:nsid w:val="705E0AA0"/>
     <w:multiLevelType w:val="hybridMultilevel"/>
     <w:tmpl w:val="B56C5CB4"/>
@@ -5561,10 +5956,10 @@
       </w:rPr>
     </w:lvl>
   </w:abstractNum>
-  <w:abstractNum w:abstractNumId="18" w15:restartNumberingAfterBreak="0">
+  <w:abstractNum w:abstractNumId="21" w15:restartNumberingAfterBreak="0">
     <w:nsid w:val="75CA0E18"/>
     <w:multiLevelType w:val="hybridMultilevel"/>
-    <w:tmpl w:val="E9FACA76"/>
+    <w:tmpl w:val="6A583EEA"/>
     <w:lvl w:ilvl="0" w:tplc="40090001">
       <w:start w:val="1"/>
       <w:numFmt w:val="bullet"/>
@@ -5674,7 +6069,7 @@
       </w:rPr>
     </w:lvl>
   </w:abstractNum>
-  <w:abstractNum w:abstractNumId="19" w15:restartNumberingAfterBreak="0">
+  <w:abstractNum w:abstractNumId="22" w15:restartNumberingAfterBreak="0">
     <w:nsid w:val="7B2B6306"/>
     <w:multiLevelType w:val="hybridMultilevel"/>
     <w:tmpl w:val="8CF03D74"/>
@@ -5788,7 +6183,7 @@
     </w:lvl>
   </w:abstractNum>
   <w:num w:numId="1" w16cid:durableId="52655037">
-    <w:abstractNumId w:val="15"/>
+    <w:abstractNumId w:val="18"/>
   </w:num>
   <w:num w:numId="2" w16cid:durableId="849487977">
     <w:abstractNumId w:val="10"/>
@@ -5797,7 +6192,7 @@
     <w:abstractNumId w:val="7"/>
   </w:num>
   <w:num w:numId="4" w16cid:durableId="1408187423">
-    <w:abstractNumId w:val="16"/>
+    <w:abstractNumId w:val="19"/>
   </w:num>
   <w:num w:numId="5" w16cid:durableId="609051378">
     <w:abstractNumId w:val="0"/>
@@ -5809,7 +6204,7 @@
     <w:abstractNumId w:val="6"/>
   </w:num>
   <w:num w:numId="8" w16cid:durableId="1634292399">
-    <w:abstractNumId w:val="14"/>
+    <w:abstractNumId w:val="16"/>
   </w:num>
   <w:num w:numId="9" w16cid:durableId="1222860327">
     <w:abstractNumId w:val="4"/>
@@ -5824,28 +6219,37 @@
     <w:abstractNumId w:val="12"/>
   </w:num>
   <w:num w:numId="13" w16cid:durableId="904144387">
-    <w:abstractNumId w:val="18"/>
+    <w:abstractNumId w:val="21"/>
   </w:num>
   <w:num w:numId="14" w16cid:durableId="991326840">
     <w:abstractNumId w:val="11"/>
   </w:num>
   <w:num w:numId="15" w16cid:durableId="428431068">
-    <w:abstractNumId w:val="13"/>
+    <w:abstractNumId w:val="15"/>
   </w:num>
   <w:num w:numId="16" w16cid:durableId="1715496783">
-    <w:abstractNumId w:val="19"/>
+    <w:abstractNumId w:val="22"/>
   </w:num>
   <w:num w:numId="17" w16cid:durableId="1592618271">
     <w:abstractNumId w:val="9"/>
   </w:num>
   <w:num w:numId="18" w16cid:durableId="579144694">
-    <w:abstractNumId w:val="17"/>
+    <w:abstractNumId w:val="20"/>
   </w:num>
   <w:num w:numId="19" w16cid:durableId="107504229">
     <w:abstractNumId w:val="1"/>
   </w:num>
   <w:num w:numId="20" w16cid:durableId="1923027909">
     <w:abstractNumId w:val="8"/>
+  </w:num>
+  <w:num w:numId="21" w16cid:durableId="1683436021">
+    <w:abstractNumId w:val="17"/>
+  </w:num>
+  <w:num w:numId="22" w16cid:durableId="20859023">
+    <w:abstractNumId w:val="14"/>
+  </w:num>
+  <w:num w:numId="23" w16cid:durableId="1863013636">
+    <w:abstractNumId w:val="13"/>
   </w:num>
 </w:numbering>
 </file>
@@ -6635,6 +7039,7 @@
 <ds:datastoreItem xmlns:ds="http://schemas.openxmlformats.org/officeDocument/2006/customXml" ds:itemID="{B04DA310-F377-4087-8FDB-3E4979A53579}">
   <ds:schemaRefs>
     <ds:schemaRef ds:uri="http://schemas.openxmlformats.org/officeDocument/2006/bibliography"/>
+    <ds:schemaRef ds:uri="http://www.w3.org/2000/xmlns/"/>
   </ds:schemaRefs>
 </ds:datastoreItem>
 </file>